--- a/GildedRose.docx
+++ b/GildedRose.docx
@@ -24,23 +24,7 @@
           <w:szCs w:val="24"/>
           <w:lang w:val="en-US"/>
         </w:rPr>
-        <w:t xml:space="preserve">in the role playing game “World of Warcraft”. </w:t>
-      </w:r>
-      <w:r>
-        <w:rPr>
-          <w:sz w:val="24"/>
-          <w:szCs w:val="24"/>
-          <w:lang w:val="en-US"/>
-        </w:rPr>
-        <w:t xml:space="preserve">It is a popular resting point for travelers passing through the </w:t>
-      </w:r>
-      <w:r>
-        <w:rPr>
-          <w:sz w:val="24"/>
-          <w:szCs w:val="24"/>
-          <w:lang w:val="en-US"/>
-        </w:rPr>
-        <w:t xml:space="preserve">human capital of Stormwind City. </w:t>
+        <w:t xml:space="preserve">in the role playing game “World of Warcraft”. It is a popular resting point for travelers passing through the human capital of Stormwind City. </w:t>
       </w:r>
     </w:p>
     <w:p>
@@ -220,7 +204,6 @@
     </w:p>
     <w:p>
       <w:pPr>
-        <w:pStyle w:val="Listenabsatz"/>
         <w:rPr>
           <w:rFonts w:ascii="MV Boli" w:hAnsi="MV Boli" w:cs="MV Boli"/>
           <w:sz w:val="24"/>
@@ -228,199 +211,16 @@
           <w:lang w:val="en-US"/>
         </w:rPr>
       </w:pPr>
-    </w:p>
-    <w:p>
-      <w:pPr>
-        <w:pStyle w:val="Listenabsatz"/>
-        <w:ind w:left="0"/>
+      <w:bookmarkStart w:id="0" w:name="_GoBack"/>
+      <w:bookmarkEnd w:id="0"/>
+      <w:r>
         <w:rPr>
           <w:rFonts w:ascii="MV Boli" w:hAnsi="MV Boli" w:cs="MV Boli"/>
           <w:sz w:val="24"/>
           <w:szCs w:val="24"/>
           <w:lang w:val="en-US"/>
         </w:rPr>
-      </w:pPr>
-      <w:r>
-        <w:rPr>
-          <w:rFonts w:ascii="MV Boli" w:hAnsi="MV Boli" w:cs="MV Boli"/>
-          <w:sz w:val="24"/>
-          <w:szCs w:val="24"/>
-          <w:lang w:val="en-US"/>
-        </w:rPr>
-        <w:t>Some tiny exceptions:</w:t>
-      </w:r>
-    </w:p>
-    <w:p>
-      <w:pPr>
-        <w:pStyle w:val="Listenabsatz"/>
-        <w:numPr>
-          <w:ilvl w:val="0"/>
-          <w:numId w:val="1"/>
-        </w:numPr>
-        <w:rPr>
-          <w:rFonts w:ascii="MV Boli" w:hAnsi="MV Boli" w:cs="MV Boli"/>
-          <w:sz w:val="24"/>
-          <w:szCs w:val="24"/>
-          <w:lang w:val="en-US"/>
-        </w:rPr>
-      </w:pPr>
-      <w:r>
-        <w:rPr>
-          <w:rFonts w:ascii="MV Boli" w:hAnsi="MV Boli" w:cs="MV Boli"/>
-          <w:sz w:val="24"/>
-          <w:szCs w:val="24"/>
-          <w:lang w:val="en-US"/>
-        </w:rPr>
-        <w:t>Once the sell by date has passed, Quality degrades twice as fast</w:t>
-      </w:r>
-    </w:p>
-    <w:p>
-      <w:pPr>
-        <w:pStyle w:val="Listenabsatz"/>
-        <w:numPr>
-          <w:ilvl w:val="0"/>
-          <w:numId w:val="1"/>
-        </w:numPr>
-        <w:rPr>
-          <w:rFonts w:ascii="MV Boli" w:hAnsi="MV Boli" w:cs="MV Boli"/>
-          <w:sz w:val="24"/>
-          <w:szCs w:val="24"/>
-          <w:lang w:val="en-US"/>
-        </w:rPr>
-      </w:pPr>
-      <w:r>
-        <w:rPr>
-          <w:rFonts w:ascii="MV Boli" w:hAnsi="MV Boli" w:cs="MV Boli"/>
-          <w:sz w:val="24"/>
-          <w:szCs w:val="24"/>
-          <w:lang w:val="en-US"/>
-        </w:rPr>
-        <w:t>The Quality of an item is never negative</w:t>
-      </w:r>
-    </w:p>
-    <w:p>
-      <w:pPr>
-        <w:pStyle w:val="Listenabsatz"/>
-        <w:numPr>
-          <w:ilvl w:val="0"/>
-          <w:numId w:val="1"/>
-        </w:numPr>
-        <w:rPr>
-          <w:rFonts w:ascii="MV Boli" w:hAnsi="MV Boli" w:cs="MV Boli"/>
-          <w:sz w:val="24"/>
-          <w:szCs w:val="24"/>
-          <w:lang w:val="en-US"/>
-        </w:rPr>
-      </w:pPr>
-      <w:r>
-        <w:rPr>
-          <w:rFonts w:ascii="MV Boli" w:hAnsi="MV Boli" w:cs="MV Boli"/>
-          <w:sz w:val="24"/>
-          <w:szCs w:val="24"/>
-          <w:lang w:val="en-US"/>
-        </w:rPr>
-        <w:t>“Aged Brie” actually increases in Quality the older it gets</w:t>
-      </w:r>
-    </w:p>
-    <w:p>
-      <w:pPr>
-        <w:pStyle w:val="Listenabsatz"/>
-        <w:numPr>
-          <w:ilvl w:val="0"/>
-          <w:numId w:val="1"/>
-        </w:numPr>
-        <w:rPr>
-          <w:rFonts w:ascii="MV Boli" w:hAnsi="MV Boli" w:cs="MV Boli"/>
-          <w:sz w:val="24"/>
-          <w:szCs w:val="24"/>
-          <w:lang w:val="en-US"/>
-        </w:rPr>
-      </w:pPr>
-      <w:r>
-        <w:rPr>
-          <w:rFonts w:ascii="MV Boli" w:hAnsi="MV Boli" w:cs="MV Boli"/>
-          <w:sz w:val="24"/>
-          <w:szCs w:val="24"/>
-          <w:lang w:val="en-US"/>
-        </w:rPr>
-        <w:t>The Quality of an item is never more than 50</w:t>
-      </w:r>
-    </w:p>
-    <w:p>
-      <w:pPr>
-        <w:pStyle w:val="Listenabsatz"/>
-        <w:numPr>
-          <w:ilvl w:val="0"/>
-          <w:numId w:val="1"/>
-        </w:numPr>
-        <w:rPr>
-          <w:rFonts w:ascii="MV Boli" w:hAnsi="MV Boli" w:cs="MV Boli"/>
-          <w:sz w:val="24"/>
-          <w:szCs w:val="24"/>
-          <w:lang w:val="en-US"/>
-        </w:rPr>
-      </w:pPr>
-      <w:r>
-        <w:rPr>
-          <w:rFonts w:ascii="MV Boli" w:hAnsi="MV Boli" w:cs="MV Boli"/>
-          <w:sz w:val="24"/>
-          <w:szCs w:val="24"/>
-          <w:lang w:val="en-US"/>
-        </w:rPr>
-        <w:lastRenderedPageBreak/>
-        <w:t>“Sulfuras”, being a legendary item, never has to be sold or decreases in Quality</w:t>
-      </w:r>
-    </w:p>
-    <w:p>
-      <w:pPr>
-        <w:pStyle w:val="Listenabsatz"/>
-        <w:numPr>
-          <w:ilvl w:val="0"/>
-          <w:numId w:val="1"/>
-        </w:numPr>
-        <w:rPr>
-          <w:rFonts w:ascii="MV Boli" w:hAnsi="MV Boli" w:cs="MV Boli"/>
-          <w:sz w:val="24"/>
-          <w:szCs w:val="24"/>
-          <w:lang w:val="en-US"/>
-        </w:rPr>
-      </w:pPr>
-      <w:r>
-        <w:rPr>
-          <w:rFonts w:ascii="MV Boli" w:hAnsi="MV Boli" w:cs="MV Boli"/>
-          <w:sz w:val="24"/>
-          <w:szCs w:val="24"/>
-          <w:lang w:val="en-US"/>
-        </w:rPr>
-        <w:t>“Backstage passes”, like aged brie, increases in Quality as it’s SellIn value approaches; Quality increases by 2 when there are 10 days or less and by 3 when there are 5 days or less but Quality drops to 0 after the concert</w:t>
-      </w:r>
-    </w:p>
-    <w:p>
-      <w:pPr>
-        <w:rPr>
-          <w:rFonts w:ascii="MV Boli" w:hAnsi="MV Boli" w:cs="MV Boli"/>
-          <w:sz w:val="24"/>
-          <w:szCs w:val="24"/>
-          <w:lang w:val="en-US"/>
-        </w:rPr>
-      </w:pPr>
-      <w:r>
-        <w:rPr>
-          <w:rFonts w:ascii="MV Boli" w:hAnsi="MV Boli" w:cs="MV Boli"/>
-          <w:sz w:val="24"/>
-          <w:szCs w:val="24"/>
-          <w:lang w:val="en-US"/>
-        </w:rPr>
-        <w:t>We have recently signed a supplier of conjured items. This re</w:t>
-      </w:r>
-      <w:r>
-        <w:rPr>
-          <w:rFonts w:ascii="MV Boli" w:hAnsi="MV Boli" w:cs="MV Boli"/>
-          <w:sz w:val="24"/>
-          <w:szCs w:val="24"/>
-          <w:lang w:val="en-US"/>
-        </w:rPr>
-        <w:t>quires an update to our system:</w:t>
+        <w:t>We have recently signed a supplier of conjured items. This requires an update to our system:</w:t>
       </w:r>
     </w:p>
     <w:p>
@@ -598,17 +398,7 @@
           <w:szCs w:val="24"/>
           <w:lang w:val="en-US"/>
         </w:rPr>
-        <w:t xml:space="preserve"> o</w:t>
-      </w:r>
-      <w:bookmarkStart w:id="0" w:name="_GoBack"/>
-      <w:bookmarkEnd w:id="0"/>
-      <w:r>
-        <w:rPr>
-          <w:sz w:val="24"/>
-          <w:szCs w:val="24"/>
-          <w:lang w:val="en-US"/>
-        </w:rPr>
-        <w:t xml:space="preserve">n the internet </w:t>
+        <w:t xml:space="preserve"> on the internet </w:t>
       </w:r>
       <w:r>
         <w:rPr>
